--- a/סימולציה2.docx
+++ b/סימולציה2.docx
@@ -2,6 +2,8 @@
 <file path=word/document.xml><?xml version="1.0" encoding="utf-8"?>
 <w:document xmlns:wpc="http://schemas.microsoft.com/office/word/2010/wordprocessingCanvas" xmlns:cx="http://schemas.microsoft.com/office/drawing/2014/chartex" xmlns:cx1="http://schemas.microsoft.com/office/drawing/2015/9/8/chartex" xmlns:cx2="http://schemas.microsoft.com/office/drawing/2015/10/21/chartex" xmlns:cx3="http://schemas.microsoft.com/office/drawing/2016/5/9/chartex" xmlns:cx4="http://schemas.microsoft.com/office/drawing/2016/5/10/chartex" xmlns:cx5="http://schemas.microsoft.com/office/drawing/2016/5/11/chartex" xmlns:cx6="http://schemas.microsoft.com/office/drawing/2016/5/12/chartex" xmlns:cx7="http://schemas.microsoft.com/office/drawing/2016/5/13/chartex" xmlns:cx8="http://schemas.microsoft.com/office/drawing/2016/5/14/chartex" xmlns:mc="http://schemas.openxmlformats.org/markup-compatibility/2006" xmlns:aink="http://schemas.microsoft.com/office/drawing/2016/ink" xmlns:am3d="http://schemas.microsoft.com/office/drawing/2017/model3d" xmlns:o="urn:schemas-microsoft-com:office:office" xmlns:r="http://schemas.openxmlformats.org/officeDocument/2006/relationships" xmlns:m="http://schemas.openxmlformats.org/officeDocument/2006/math" xmlns:v="urn:schemas-microsoft-com:vml" xmlns:wp14="http://schemas.microsoft.com/office/word/2010/wordprocessingDrawing" xmlns:wp="http://schemas.openxmlformats.org/drawingml/2006/wordprocessingDrawing" xmlns:w10="urn:schemas-microsoft-com:office:word" xmlns:w="http://schemas.openxmlformats.org/wordprocessingml/2006/main" xmlns:w14="http://schemas.microsoft.com/office/word/2010/wordml" xmlns:w15="http://schemas.microsoft.com/office/word/2012/wordml" xmlns:w16cex="http://schemas.microsoft.com/office/word/2018/wordml/cex" xmlns:w16cid="http://schemas.microsoft.com/office/word/2016/wordml/cid" xmlns:w16="http://schemas.microsoft.com/office/word/2018/wordml" xmlns:w16sdtdh="http://schemas.microsoft.com/office/word/2020/wordml/sdtdatahash" xmlns:w16se="http://schemas.microsoft.com/office/word/2015/wordml/symex" xmlns:wpg="http://schemas.microsoft.com/office/word/2010/wordprocessingGroup" xmlns:wpi="http://schemas.microsoft.com/office/word/2010/wordprocessingInk" xmlns:wne="http://schemas.microsoft.com/office/word/2006/wordml" xmlns:wps="http://schemas.microsoft.com/office/word/2010/wordprocessingShape" mc:Ignorable="w14 w15 w16se w16cid w16 w16cex w16sdtdh wp14">
   <w:body>
+    <w:bookmarkStart w:id="0" w:name="_Hlk93178968" w:displacedByCustomXml="next"/>
+    <w:bookmarkEnd w:id="0" w:displacedByCustomXml="next"/>
     <w:sdt>
       <w:sdtPr>
         <w:id w:val="-1661839441"/>
@@ -59,6 +61,7 @@
                             <w:calendar w:val="gregorian"/>
                           </w:date>
                         </w:sdtPr>
+                        <w:sdtEndPr/>
                         <w:sdtContent>
                           <w:p>
                             <w:pPr>
@@ -247,6 +250,7 @@
                           <w:dataBinding w:prefixMappings="xmlns:ns0='http://purl.org/dc/elements/1.1/' xmlns:ns1='http://schemas.openxmlformats.org/package/2006/metadata/core-properties' " w:xpath="/ns1:coreProperties[1]/ns0:title[1]" w:storeItemID="{6C3C8BC8-F283-45AE-878A-BAB7291924A1}"/>
                           <w:text/>
                         </w:sdtPr>
+                        <w:sdtEndPr/>
                         <w:sdtContent>
                           <w:r>
                             <w:rPr>
@@ -256,7 +260,7 @@
                               <w:szCs w:val="72"/>
                               <w:rtl/>
                             </w:rPr>
-                            <w:t xml:space="preserve">סימולציה 2  - מערכות ספרתיות </w:t>
+                            <w:t>סימולציה 2  - מערכות ספרתיות</w:t>
                           </w:r>
                         </w:sdtContent>
                       </w:sdt>
@@ -289,6 +293,7 @@
               <w:dataBinding w:prefixMappings="xmlns:ns0='http://purl.org/dc/elements/1.1/' xmlns:ns1='http://schemas.openxmlformats.org/package/2006/metadata/core-properties' " w:xpath="/ns1:coreProperties[1]/ns0:subject[1]" w:storeItemID="{6C3C8BC8-F283-45AE-878A-BAB7291924A1}"/>
               <w:text/>
             </w:sdtPr>
+            <w:sdtEndPr/>
             <w:sdtContent>
               <w:r>
                 <w:rPr>
@@ -301,23 +306,7 @@
                   <w:rFonts w:hint="cs"/>
                   <w:rtl/>
                 </w:rPr>
-                <w:t xml:space="preserve">, שירן </w:t>
-              </w:r>
-              <w:proofErr w:type="spellStart"/>
-              <w:r>
-                <w:rPr>
-                  <w:rFonts w:hint="cs"/>
-                  <w:rtl/>
-                </w:rPr>
-                <w:t>דפט</w:t>
-              </w:r>
-              <w:proofErr w:type="spellEnd"/>
-              <w:r>
-                <w:rPr>
-                  <w:rFonts w:hint="cs"/>
-                  <w:rtl/>
-                </w:rPr>
-                <w:t xml:space="preserve"> 208397414</w:t>
+                <w:t>, שירן דפט 208397414</w:t>
               </w:r>
             </w:sdtContent>
           </w:sdt>
@@ -441,21 +430,7 @@
         <w:rPr>
           <w:lang w:val="en-US"/>
         </w:rPr>
-        <w:t>(</w:t>
-      </w:r>
-      <w:proofErr w:type="spellStart"/>
-      <w:r>
-        <w:rPr>
-          <w:lang w:val="en-US"/>
-        </w:rPr>
-        <w:t>msb</w:t>
-      </w:r>
-      <w:proofErr w:type="spellEnd"/>
-      <w:r>
-        <w:rPr>
-          <w:lang w:val="en-US"/>
-        </w:rPr>
-        <w:t>)</w:t>
+        <w:t>(msb)</w:t>
       </w:r>
       <w:r>
         <w:rPr>
@@ -468,27 +443,7 @@
         <w:rPr>
           <w:lang w:val="en-US"/>
         </w:rPr>
-        <w:t>(</w:t>
-      </w:r>
-      <w:proofErr w:type="spellStart"/>
-      <w:r>
-        <w:rPr>
-          <w:lang w:val="en-US"/>
-        </w:rPr>
-        <w:t>l</w:t>
-      </w:r>
-      <w:r>
-        <w:rPr>
-          <w:lang w:val="en-US"/>
-        </w:rPr>
-        <w:t>sb</w:t>
-      </w:r>
-      <w:proofErr w:type="spellEnd"/>
-      <w:r>
-        <w:rPr>
-          <w:lang w:val="en-US"/>
-        </w:rPr>
-        <w:t>)</w:t>
+        <w:t>(lsb)</w:t>
       </w:r>
       <w:r>
         <w:rPr>
@@ -521,19 +476,7 @@
           <w:rPr>
             <w:rFonts w:ascii="Cambria Math" w:hAnsi="Cambria Math"/>
           </w:rPr>
-          <m:t xml:space="preserve">mux </m:t>
-        </m:r>
-        <m:r>
-          <w:rPr>
-            <w:rFonts w:ascii="Cambria Math" w:hAnsi="Cambria Math"/>
-          </w:rPr>
-          <m:t>4</m:t>
-        </m:r>
-        <m:r>
-          <w:rPr>
-            <w:rFonts w:ascii="Cambria Math" w:hAnsi="Cambria Math"/>
-          </w:rPr>
-          <m:t>→1</m:t>
+          <m:t>mux 4→1</m:t>
         </m:r>
       </m:oMath>
       <w:r>
@@ -629,7 +572,6 @@
       <w:pPr>
         <w:bidi/>
         <w:rPr>
-          <w:rFonts w:hint="cs"/>
           <w:rtl/>
           <w:lang w:val="en-US"/>
         </w:rPr>
@@ -824,14 +766,12 @@
         </w:rPr>
         <w:t>ראשית נכפול בין ה-</w:t>
       </w:r>
-      <w:proofErr w:type="spellStart"/>
       <w:r>
         <w:rPr>
           <w:lang w:val="en-US"/>
         </w:rPr>
         <w:t>lsw</w:t>
       </w:r>
-      <w:proofErr w:type="spellEnd"/>
       <w:r>
         <w:rPr>
           <w:rFonts w:hint="cs"/>
@@ -870,14 +810,12 @@
         </w:rPr>
         <w:t>ה-</w:t>
       </w:r>
-      <w:proofErr w:type="spellStart"/>
       <w:r>
         <w:rPr>
           <w:lang w:val="en-US"/>
         </w:rPr>
         <w:t>lsw</w:t>
       </w:r>
-      <w:proofErr w:type="spellEnd"/>
       <w:r>
         <w:rPr>
           <w:rFonts w:hint="cs"/>
@@ -975,13 +913,7 @@
         <w:rPr>
           <w:lang w:val="en-US"/>
         </w:rPr>
-        <w:t>b</w:t>
-      </w:r>
-      <w:r>
-        <w:rPr>
-          <w:lang w:val="en-US"/>
-        </w:rPr>
-        <w:t>_msw_is_0</w:t>
+        <w:t>b_msw_is_0</w:t>
       </w:r>
       <w:r>
         <w:rPr>
@@ -1050,14 +982,12 @@
         </w:rPr>
         <w:t>ה-</w:t>
       </w:r>
-      <w:proofErr w:type="spellStart"/>
       <w:r>
         <w:rPr>
           <w:lang w:val="en-US"/>
         </w:rPr>
         <w:t>msw</w:t>
       </w:r>
-      <w:proofErr w:type="spellEnd"/>
       <w:r>
         <w:rPr>
           <w:rFonts w:hint="cs"/>
@@ -1080,14 +1010,12 @@
         </w:rPr>
         <w:t xml:space="preserve"> הוא 0 </w:t>
       </w:r>
-      <w:proofErr w:type="spellStart"/>
       <w:r>
         <w:rPr>
           <w:lang w:val="en-US"/>
         </w:rPr>
         <w:t>xor</w:t>
       </w:r>
-      <w:proofErr w:type="spellEnd"/>
       <w:r>
         <w:rPr>
           <w:rFonts w:hint="cs"/>
@@ -1142,14 +1070,12 @@
         </w:rPr>
         <w:t>-</w:t>
       </w:r>
-      <w:proofErr w:type="spellStart"/>
       <w:r>
         <w:rPr>
           <w:lang w:val="en-US"/>
         </w:rPr>
         <w:t>lsw</w:t>
       </w:r>
-      <w:proofErr w:type="spellEnd"/>
       <w:r>
         <w:rPr>
           <w:rFonts w:hint="cs"/>
@@ -1166,39 +1092,19 @@
         </w:rPr>
         <w:t>בה יש 0 ב-</w:t>
       </w:r>
-      <w:proofErr w:type="spellStart"/>
       <w:r>
         <w:rPr>
           <w:lang w:val="en-US"/>
         </w:rPr>
         <w:t>msw</w:t>
       </w:r>
-      <w:proofErr w:type="spellEnd"/>
-      <w:r>
-        <w:rPr>
-          <w:rFonts w:hint="cs"/>
-          <w:rtl/>
-          <w:lang w:val="en-US"/>
-        </w:rPr>
-        <w:t xml:space="preserve"> לבין המילה </w:t>
-      </w:r>
-      <w:proofErr w:type="spellStart"/>
-      <w:r>
-        <w:rPr>
-          <w:rFonts w:hint="cs"/>
-          <w:rtl/>
-          <w:lang w:val="en-US"/>
-        </w:rPr>
-        <w:t>השניה</w:t>
-      </w:r>
-      <w:proofErr w:type="spellEnd"/>
-      <w:r>
-        <w:rPr>
-          <w:rFonts w:hint="cs"/>
-          <w:rtl/>
-          <w:lang w:val="en-US"/>
-        </w:rPr>
-        <w:t>.</w:t>
+      <w:r>
+        <w:rPr>
+          <w:rFonts w:hint="cs"/>
+          <w:rtl/>
+          <w:lang w:val="en-US"/>
+        </w:rPr>
+        <w:t xml:space="preserve"> לבין המילה השניה.</w:t>
       </w:r>
     </w:p>
     <w:p>
@@ -1369,14 +1275,12 @@
         </w:rPr>
         <w:t xml:space="preserve">ה- </w:t>
       </w:r>
-      <w:proofErr w:type="spellStart"/>
       <w:r>
         <w:rPr>
           <w:lang w:val="en-US"/>
         </w:rPr>
         <w:t>msw</w:t>
       </w:r>
-      <w:proofErr w:type="spellEnd"/>
       <w:r>
         <w:rPr>
           <w:rFonts w:hint="cs"/>
@@ -1656,7 +1560,7 @@
             <w:rFonts w:ascii="Cambria Math" w:hAnsi="Cambria Math"/>
             <w:lang w:val="en-US"/>
           </w:rPr>
-          <m:t>N=2k, k∈</m:t>
+          <m:t>N=2k, k</m:t>
         </m:r>
         <m:r>
           <m:rPr>
@@ -1666,7 +1570,7 @@
             <w:rFonts w:ascii="Cambria Math" w:hAnsi="Cambria Math"/>
             <w:lang w:val="en-US"/>
           </w:rPr>
-          <m:t>N</m:t>
+          <m:t>∈N</m:t>
         </m:r>
       </m:oMath>
       <w:r>
@@ -1742,7 +1646,7 @@
             <w:rFonts w:ascii="Cambria Math" w:hAnsi="Cambria Math"/>
             <w:lang w:val="en-US"/>
           </w:rPr>
-          <m:t>N=2k, k∈</m:t>
+          <m:t>N=2k, k</m:t>
         </m:r>
         <m:r>
           <m:rPr>
@@ -1752,7 +1656,7 @@
             <w:rFonts w:ascii="Cambria Math" w:hAnsi="Cambria Math"/>
             <w:lang w:val="en-US"/>
           </w:rPr>
-          <m:t>N</m:t>
+          <m:t>∈N</m:t>
         </m:r>
       </m:oMath>
       <w:r>
@@ -1958,70 +1862,7 @@
             <w:rFonts w:ascii="Cambria Math" w:hAnsi="Cambria Math"/>
             <w:lang w:val="en-US"/>
           </w:rPr>
-          <m:t>a</m:t>
-        </m:r>
-        <m:r>
-          <w:rPr>
-            <w:rFonts w:ascii="Cambria Math" w:hAnsi="Cambria Math"/>
-            <w:lang w:val="en-US"/>
-          </w:rPr>
-          <m:t>≜</m:t>
-        </m:r>
-        <m:r>
-          <w:rPr>
-            <w:rFonts w:ascii="Cambria Math" w:hAnsi="Cambria Math"/>
-            <w:lang w:val="en-US"/>
-          </w:rPr>
-          <m:t xml:space="preserve">split the word into </m:t>
-        </m:r>
-        <m:r>
-          <w:rPr>
-            <w:rFonts w:ascii="Cambria Math" w:hAnsi="Cambria Math"/>
-            <w:lang w:val="en-US"/>
-          </w:rPr>
-          <m:t>blocks of 8 bit</m:t>
-        </m:r>
-        <m:r>
-          <w:rPr>
-            <w:rFonts w:ascii="Cambria Math" w:hAnsi="Cambria Math"/>
-            <w:lang w:val="en-US"/>
-          </w:rPr>
-          <m:t xml:space="preserve"> </m:t>
-        </m:r>
-        <m:r>
-          <w:rPr>
-            <w:rFonts w:ascii="Cambria Math" w:hAnsi="Cambria Math"/>
-            <w:lang w:val="en-US"/>
-          </w:rPr>
-          <m:t>, b</m:t>
-        </m:r>
-        <m:r>
-          <w:rPr>
-            <w:rFonts w:ascii="Cambria Math" w:hAnsi="Cambria Math"/>
-            <w:lang w:val="en-US"/>
-          </w:rPr>
-          <m:t>≜</m:t>
-        </m:r>
-        <m:r>
-          <w:rPr>
-            <w:rFonts w:ascii="Cambria Math" w:hAnsi="Cambria Math"/>
-            <w:lang w:val="en-US"/>
-          </w:rPr>
-          <m:t xml:space="preserve">split the word into blocks of </m:t>
-        </m:r>
-        <m:r>
-          <w:rPr>
-            <w:rFonts w:ascii="Cambria Math" w:hAnsi="Cambria Math"/>
-            <w:lang w:val="en-US"/>
-          </w:rPr>
-          <m:t>16</m:t>
-        </m:r>
-        <m:r>
-          <w:rPr>
-            <w:rFonts w:ascii="Cambria Math" w:hAnsi="Cambria Math"/>
-            <w:lang w:val="en-US"/>
-          </w:rPr>
-          <m:t xml:space="preserve"> bit</m:t>
+          <m:t>a≜split the word into blocks of 8 bit , b≜split the word into blocks of 16 bit</m:t>
         </m:r>
       </m:oMath>
     </w:p>
@@ -2047,25 +1888,7 @@
           <w:rtl/>
           <w:lang w:val="en-US"/>
         </w:rPr>
-        <w:t xml:space="preserve"> סיביות ב-8 סיביות לאורך כל המילה </w:t>
-      </w:r>
-      <w:proofErr w:type="spellStart"/>
-      <w:r>
-        <w:rPr>
-          <w:rFonts w:hint="cs"/>
-          <w:rtl/>
-          <w:lang w:val="en-US"/>
-        </w:rPr>
-        <w:t>השניה</w:t>
-      </w:r>
-      <w:proofErr w:type="spellEnd"/>
-      <w:r>
-        <w:rPr>
-          <w:rFonts w:hint="cs"/>
-          <w:rtl/>
-          <w:lang w:val="en-US"/>
-        </w:rPr>
-        <w:t xml:space="preserve"> תוך כדי מעבר על הבלוקים</w:t>
+        <w:t xml:space="preserve"> סיביות ב-8 סיביות לאורך כל המילה השניה תוך כדי מעבר על הבלוקים</w:t>
       </w:r>
       <w:r>
         <w:rPr>
@@ -2096,25 +1919,7 @@
           <w:rtl/>
           <w:lang w:val="en-US"/>
         </w:rPr>
-        <w:t xml:space="preserve">נשים לב כי מדובר </w:t>
-      </w:r>
-      <w:proofErr w:type="spellStart"/>
-      <w:r>
-        <w:rPr>
-          <w:rFonts w:hint="cs"/>
-          <w:rtl/>
-          <w:lang w:val="en-US"/>
-        </w:rPr>
-        <w:t>באיטרציה</w:t>
-      </w:r>
-      <w:proofErr w:type="spellEnd"/>
-      <w:r>
-        <w:rPr>
-          <w:rFonts w:hint="cs"/>
-          <w:rtl/>
-          <w:lang w:val="en-US"/>
-        </w:rPr>
-        <w:t xml:space="preserve"> פנימית בגודל </w:t>
+        <w:t xml:space="preserve">נשים לב כי מדובר באיטרציה פנימית בגודל </w:t>
       </w:r>
       <w:r>
         <w:rPr>
@@ -2354,9 +2159,7 @@
       </w:pPr>
       <w:r>
         <w:rPr>
-          <w:rFonts w:hint="cs"/>
           <w:noProof/>
-          <w:rtl/>
           <w:lang w:val="he-IL"/>
         </w:rPr>
         <w:pict w14:anchorId="38C421C7">
@@ -2372,7 +2175,6 @@
                       <w:color w:val="D4D4D4"/>
                       <w:sz w:val="21"/>
                       <w:szCs w:val="21"/>
-                      <w:lang/>
                     </w:rPr>
                   </w:pPr>
                   <w:r>
@@ -2381,7 +2183,6 @@
                       <w:color w:val="569CD6"/>
                       <w:sz w:val="21"/>
                       <w:szCs w:val="21"/>
-                      <w:lang/>
                     </w:rPr>
                     <w:t>unsigned</w:t>
                   </w:r>
@@ -2391,7 +2192,6 @@
                       <w:color w:val="D4D4D4"/>
                       <w:sz w:val="21"/>
                       <w:szCs w:val="21"/>
-                      <w:lang/>
                     </w:rPr>
                     <w:t xml:space="preserve"> </w:t>
                   </w:r>
@@ -2401,7 +2201,6 @@
                       <w:color w:val="569CD6"/>
                       <w:sz w:val="21"/>
                       <w:szCs w:val="21"/>
-                      <w:lang/>
                     </w:rPr>
                     <w:t>int</w:t>
                   </w:r>
@@ -2411,7 +2210,6 @@
                       <w:color w:val="D4D4D4"/>
                       <w:sz w:val="21"/>
                       <w:szCs w:val="21"/>
-                      <w:lang/>
                     </w:rPr>
                     <w:t xml:space="preserve"> </w:t>
                   </w:r>
@@ -2421,7 +2219,6 @@
                       <w:color w:val="9CDCFE"/>
                       <w:sz w:val="21"/>
                       <w:szCs w:val="21"/>
-                      <w:lang/>
                     </w:rPr>
                     <w:t>num_a</w:t>
                   </w:r>
@@ -2431,7 +2228,6 @@
                       <w:color w:val="D4D4D4"/>
                       <w:sz w:val="21"/>
                       <w:szCs w:val="21"/>
-                      <w:lang/>
                     </w:rPr>
                     <w:t>[</w:t>
                   </w:r>
@@ -2441,22 +2237,18 @@
                       <w:color w:val="B5CEA8"/>
                       <w:sz w:val="21"/>
                       <w:szCs w:val="21"/>
-                      <w:lang/>
                     </w:rPr>
                     <w:t>8N</w:t>
                   </w:r>
-                  <w:proofErr w:type="gramStart"/>
                   <w:r>
                     <w:rPr>
                       <w:rFonts w:ascii="Consolas" w:eastAsia="Times New Roman" w:hAnsi="Consolas" w:cs="Times New Roman"/>
                       <w:color w:val="D4D4D4"/>
                       <w:sz w:val="21"/>
                       <w:szCs w:val="21"/>
-                      <w:lang/>
                     </w:rPr>
                     <w:t>];</w:t>
                   </w:r>
-                  <w:proofErr w:type="gramEnd"/>
                 </w:p>
                 <w:p>
                   <w:pPr>
@@ -2467,7 +2259,6 @@
                       <w:color w:val="D4D4D4"/>
                       <w:sz w:val="21"/>
                       <w:szCs w:val="21"/>
-                      <w:lang/>
                     </w:rPr>
                   </w:pPr>
                   <w:r>
@@ -2476,7 +2267,6 @@
                       <w:color w:val="569CD6"/>
                       <w:sz w:val="21"/>
                       <w:szCs w:val="21"/>
-                      <w:lang/>
                     </w:rPr>
                     <w:t>unsigned</w:t>
                   </w:r>
@@ -2486,7 +2276,6 @@
                       <w:color w:val="D4D4D4"/>
                       <w:sz w:val="21"/>
                       <w:szCs w:val="21"/>
-                      <w:lang/>
                     </w:rPr>
                     <w:t xml:space="preserve"> </w:t>
                   </w:r>
@@ -2496,7 +2285,6 @@
                       <w:color w:val="569CD6"/>
                       <w:sz w:val="21"/>
                       <w:szCs w:val="21"/>
-                      <w:lang/>
                     </w:rPr>
                     <w:t>int</w:t>
                   </w:r>
@@ -2506,7 +2294,6 @@
                       <w:color w:val="D4D4D4"/>
                       <w:sz w:val="21"/>
                       <w:szCs w:val="21"/>
-                      <w:lang/>
                     </w:rPr>
                     <w:t xml:space="preserve"> </w:t>
                   </w:r>
@@ -2516,7 +2303,6 @@
                       <w:color w:val="9CDCFE"/>
                       <w:sz w:val="21"/>
                       <w:szCs w:val="21"/>
-                      <w:lang/>
                     </w:rPr>
                     <w:t>num_b</w:t>
                   </w:r>
@@ -2526,7 +2312,6 @@
                       <w:color w:val="D4D4D4"/>
                       <w:sz w:val="21"/>
                       <w:szCs w:val="21"/>
-                      <w:lang/>
                     </w:rPr>
                     <w:t>[</w:t>
                   </w:r>
@@ -2536,22 +2321,18 @@
                       <w:color w:val="B5CEA8"/>
                       <w:sz w:val="21"/>
                       <w:szCs w:val="21"/>
-                      <w:lang/>
                     </w:rPr>
                     <w:t>8N</w:t>
                   </w:r>
-                  <w:proofErr w:type="gramStart"/>
                   <w:r>
                     <w:rPr>
                       <w:rFonts w:ascii="Consolas" w:eastAsia="Times New Roman" w:hAnsi="Consolas" w:cs="Times New Roman"/>
                       <w:color w:val="D4D4D4"/>
                       <w:sz w:val="21"/>
                       <w:szCs w:val="21"/>
-                      <w:lang/>
                     </w:rPr>
                     <w:t>];</w:t>
                   </w:r>
-                  <w:proofErr w:type="gramEnd"/>
                 </w:p>
                 <w:p>
                   <w:pPr>
@@ -2562,7 +2343,6 @@
                       <w:color w:val="D4D4D4"/>
                       <w:sz w:val="21"/>
                       <w:szCs w:val="21"/>
-                      <w:lang/>
                     </w:rPr>
                   </w:pPr>
                   <w:r>
@@ -2571,7 +2351,6 @@
                       <w:color w:val="569CD6"/>
                       <w:sz w:val="21"/>
                       <w:szCs w:val="21"/>
-                      <w:lang/>
                     </w:rPr>
                     <w:t>unsigned</w:t>
                   </w:r>
@@ -2581,7 +2360,6 @@
                       <w:color w:val="D4D4D4"/>
                       <w:sz w:val="21"/>
                       <w:szCs w:val="21"/>
-                      <w:lang/>
                     </w:rPr>
                     <w:t xml:space="preserve"> </w:t>
                   </w:r>
@@ -2591,7 +2369,6 @@
                       <w:color w:val="569CD6"/>
                       <w:sz w:val="21"/>
                       <w:szCs w:val="21"/>
-                      <w:lang/>
                     </w:rPr>
                     <w:t>int</w:t>
                   </w:r>
@@ -2601,7 +2378,6 @@
                       <w:color w:val="D4D4D4"/>
                       <w:sz w:val="21"/>
                       <w:szCs w:val="21"/>
-                      <w:lang/>
                     </w:rPr>
                     <w:t xml:space="preserve"> </w:t>
                   </w:r>
@@ -2611,7 +2387,6 @@
                       <w:color w:val="9CDCFE"/>
                       <w:sz w:val="21"/>
                       <w:szCs w:val="21"/>
-                      <w:lang/>
                     </w:rPr>
                     <w:t>result</w:t>
                   </w:r>
@@ -2621,18 +2396,15 @@
                       <w:color w:val="D4D4D4"/>
                       <w:sz w:val="21"/>
                       <w:szCs w:val="21"/>
-                      <w:lang/>
                     </w:rPr>
                     <w:t xml:space="preserve"> = </w:t>
                   </w:r>
-                  <w:proofErr w:type="gramStart"/>
                   <w:r>
                     <w:rPr>
                       <w:rFonts w:ascii="Consolas" w:eastAsia="Times New Roman" w:hAnsi="Consolas" w:cs="Times New Roman"/>
                       <w:color w:val="B5CEA8"/>
                       <w:sz w:val="21"/>
                       <w:szCs w:val="21"/>
-                      <w:lang/>
                     </w:rPr>
                     <w:t>0</w:t>
                   </w:r>
@@ -2642,11 +2414,9 @@
                       <w:color w:val="D4D4D4"/>
                       <w:sz w:val="21"/>
                       <w:szCs w:val="21"/>
-                      <w:lang/>
                     </w:rPr>
                     <w:t>;</w:t>
                   </w:r>
-                  <w:proofErr w:type="gramEnd"/>
                 </w:p>
                 <w:p>
                   <w:pPr>
@@ -2657,7 +2427,6 @@
                       <w:color w:val="D4D4D4"/>
                       <w:sz w:val="21"/>
                       <w:szCs w:val="21"/>
-                      <w:lang/>
                     </w:rPr>
                   </w:pPr>
                 </w:p>
@@ -2670,17 +2439,14 @@
                       <w:color w:val="D4D4D4"/>
                       <w:sz w:val="21"/>
                       <w:szCs w:val="21"/>
-                      <w:lang/>
                     </w:rPr>
                   </w:pPr>
-                  <w:proofErr w:type="gramStart"/>
                   <w:r>
                     <w:rPr>
                       <w:rFonts w:ascii="Consolas" w:eastAsia="Times New Roman" w:hAnsi="Consolas" w:cs="Times New Roman"/>
                       <w:color w:val="C586C0"/>
                       <w:sz w:val="21"/>
                       <w:szCs w:val="21"/>
-                      <w:lang/>
                     </w:rPr>
                     <w:t>for</w:t>
                   </w:r>
@@ -2690,18 +2456,15 @@
                       <w:color w:val="D4D4D4"/>
                       <w:sz w:val="21"/>
                       <w:szCs w:val="21"/>
-                      <w:lang/>
                     </w:rPr>
                     <w:t>(</w:t>
                   </w:r>
-                  <w:proofErr w:type="gramEnd"/>
                   <w:r>
                     <w:rPr>
                       <w:rFonts w:ascii="Consolas" w:eastAsia="Times New Roman" w:hAnsi="Consolas" w:cs="Times New Roman"/>
                       <w:color w:val="569CD6"/>
                       <w:sz w:val="21"/>
                       <w:szCs w:val="21"/>
-                      <w:lang/>
                     </w:rPr>
                     <w:t>int</w:t>
                   </w:r>
@@ -2711,7 +2474,6 @@
                       <w:color w:val="D4D4D4"/>
                       <w:sz w:val="21"/>
                       <w:szCs w:val="21"/>
-                      <w:lang/>
                     </w:rPr>
                     <w:t xml:space="preserve"> i = </w:t>
                   </w:r>
@@ -2721,7 +2483,6 @@
                       <w:color w:val="B5CEA8"/>
                       <w:sz w:val="21"/>
                       <w:szCs w:val="21"/>
-                      <w:lang/>
                     </w:rPr>
                     <w:t>0</w:t>
                   </w:r>
@@ -2731,7 +2492,6 @@
                       <w:color w:val="D4D4D4"/>
                       <w:sz w:val="21"/>
                       <w:szCs w:val="21"/>
-                      <w:lang/>
                     </w:rPr>
                     <w:t xml:space="preserve">; i &lt; N ; i += </w:t>
                   </w:r>
@@ -2741,7 +2501,6 @@
                       <w:color w:val="B5CEA8"/>
                       <w:sz w:val="21"/>
                       <w:szCs w:val="21"/>
-                      <w:lang/>
                     </w:rPr>
                     <w:t>2</w:t>
                   </w:r>
@@ -2751,7 +2510,6 @@
                       <w:color w:val="D4D4D4"/>
                       <w:sz w:val="21"/>
                       <w:szCs w:val="21"/>
-                      <w:lang/>
                     </w:rPr>
                     <w:t>){</w:t>
                   </w:r>
@@ -2765,7 +2523,6 @@
                       <w:color w:val="D4D4D4"/>
                       <w:sz w:val="21"/>
                       <w:szCs w:val="21"/>
-                      <w:lang/>
                     </w:rPr>
                   </w:pPr>
                   <w:r>
@@ -2774,18 +2531,15 @@
                       <w:color w:val="D4D4D4"/>
                       <w:sz w:val="21"/>
                       <w:szCs w:val="21"/>
-                      <w:lang/>
                     </w:rPr>
                     <w:t xml:space="preserve">    </w:t>
                   </w:r>
-                  <w:proofErr w:type="gramStart"/>
                   <w:r>
                     <w:rPr>
                       <w:rFonts w:ascii="Consolas" w:eastAsia="Times New Roman" w:hAnsi="Consolas" w:cs="Times New Roman"/>
                       <w:color w:val="C586C0"/>
                       <w:sz w:val="21"/>
                       <w:szCs w:val="21"/>
-                      <w:lang/>
                     </w:rPr>
                     <w:t>for</w:t>
                   </w:r>
@@ -2795,18 +2549,15 @@
                       <w:color w:val="D4D4D4"/>
                       <w:sz w:val="21"/>
                       <w:szCs w:val="21"/>
-                      <w:lang/>
                     </w:rPr>
                     <w:t>(</w:t>
                   </w:r>
-                  <w:proofErr w:type="gramEnd"/>
                   <w:r>
                     <w:rPr>
                       <w:rFonts w:ascii="Consolas" w:eastAsia="Times New Roman" w:hAnsi="Consolas" w:cs="Times New Roman"/>
                       <w:color w:val="569CD6"/>
                       <w:sz w:val="21"/>
                       <w:szCs w:val="21"/>
-                      <w:lang/>
                     </w:rPr>
                     <w:t>int</w:t>
                   </w:r>
@@ -2816,7 +2567,6 @@
                       <w:color w:val="D4D4D4"/>
                       <w:sz w:val="21"/>
                       <w:szCs w:val="21"/>
-                      <w:lang/>
                     </w:rPr>
                     <w:t xml:space="preserve"> j = </w:t>
                   </w:r>
@@ -2826,7 +2576,6 @@
                       <w:color w:val="B5CEA8"/>
                       <w:sz w:val="21"/>
                       <w:szCs w:val="21"/>
-                      <w:lang/>
                     </w:rPr>
                     <w:t>0</w:t>
                   </w:r>
@@ -2836,7 +2585,6 @@
                       <w:color w:val="D4D4D4"/>
                       <w:sz w:val="21"/>
                       <w:szCs w:val="21"/>
-                      <w:lang/>
                     </w:rPr>
                     <w:t>; j &lt; N ; j++){</w:t>
                   </w:r>
@@ -2850,7 +2598,6 @@
                       <w:color w:val="D4D4D4"/>
                       <w:sz w:val="21"/>
                       <w:szCs w:val="21"/>
-                      <w:lang/>
                     </w:rPr>
                   </w:pPr>
                   <w:r>
@@ -2859,7 +2606,6 @@
                       <w:color w:val="D4D4D4"/>
                       <w:sz w:val="21"/>
                       <w:szCs w:val="21"/>
-                      <w:lang/>
                     </w:rPr>
                     <w:t xml:space="preserve">        </w:t>
                   </w:r>
@@ -2869,7 +2615,6 @@
                       <w:color w:val="569CD6"/>
                       <w:sz w:val="21"/>
                       <w:szCs w:val="21"/>
-                      <w:lang/>
                     </w:rPr>
                     <w:t>int</w:t>
                   </w:r>
@@ -2879,7 +2624,6 @@
                       <w:color w:val="D4D4D4"/>
                       <w:sz w:val="21"/>
                       <w:szCs w:val="21"/>
-                      <w:lang/>
                     </w:rPr>
                     <w:t xml:space="preserve"> temp = </w:t>
                   </w:r>
@@ -2889,7 +2633,6 @@
                       <w:color w:val="DCDCAA"/>
                       <w:sz w:val="21"/>
                       <w:szCs w:val="21"/>
-                      <w:lang/>
                     </w:rPr>
                     <w:t>multiplier</w:t>
                   </w:r>
@@ -2899,7 +2642,6 @@
                       <w:color w:val="D4D4D4"/>
                       <w:sz w:val="21"/>
                       <w:szCs w:val="21"/>
-                      <w:lang/>
                     </w:rPr>
                     <w:t>(</w:t>
                   </w:r>
@@ -2909,7 +2651,6 @@
                       <w:color w:val="9CDCFE"/>
                       <w:sz w:val="21"/>
                       <w:szCs w:val="21"/>
-                      <w:lang/>
                     </w:rPr>
                     <w:t>num_a</w:t>
                   </w:r>
@@ -2919,7 +2660,6 @@
                       <w:color w:val="D4D4D4"/>
                       <w:sz w:val="21"/>
                       <w:szCs w:val="21"/>
-                      <w:lang/>
                     </w:rPr>
                     <w:t xml:space="preserve">[i], </w:t>
                   </w:r>
@@ -2929,7 +2669,6 @@
                       <w:color w:val="9CDCFE"/>
                       <w:sz w:val="21"/>
                       <w:szCs w:val="21"/>
-                      <w:lang/>
                     </w:rPr>
                     <w:t>num_b</w:t>
                   </w:r>
@@ -2939,22 +2678,9 @@
                       <w:color w:val="D4D4D4"/>
                       <w:sz w:val="21"/>
                       <w:szCs w:val="21"/>
-                      <w:lang/>
-                    </w:rPr>
-                    <w:t>[j]</w:t>
+                    </w:rPr>
+                    <w:t>[j]);</w:t>
                   </w:r>
-                  <w:proofErr w:type="gramStart"/>
-                  <w:r>
-                    <w:rPr>
-                      <w:rFonts w:ascii="Consolas" w:eastAsia="Times New Roman" w:hAnsi="Consolas" w:cs="Times New Roman"/>
-                      <w:color w:val="D4D4D4"/>
-                      <w:sz w:val="21"/>
-                      <w:szCs w:val="21"/>
-                      <w:lang/>
-                    </w:rPr>
-                    <w:t>);</w:t>
-                  </w:r>
-                  <w:proofErr w:type="gramEnd"/>
                 </w:p>
                 <w:p>
                   <w:pPr>
@@ -2965,7 +2691,6 @@
                       <w:color w:val="D4D4D4"/>
                       <w:sz w:val="21"/>
                       <w:szCs w:val="21"/>
-                      <w:lang/>
                     </w:rPr>
                   </w:pPr>
                   <w:r>
@@ -2974,18 +2699,15 @@
                       <w:color w:val="D4D4D4"/>
                       <w:sz w:val="21"/>
                       <w:szCs w:val="21"/>
-                      <w:lang/>
                     </w:rPr>
                     <w:t xml:space="preserve">        result += </w:t>
                   </w:r>
-                  <w:proofErr w:type="gramStart"/>
                   <w:r>
                     <w:rPr>
                       <w:rFonts w:ascii="Consolas" w:eastAsia="Times New Roman" w:hAnsi="Consolas" w:cs="Times New Roman"/>
                       <w:color w:val="DCDCAA"/>
                       <w:sz w:val="21"/>
                       <w:szCs w:val="21"/>
-                      <w:lang/>
                     </w:rPr>
                     <w:t>shiftLeft</w:t>
                   </w:r>
@@ -2995,20 +2717,8 @@
                       <w:color w:val="D4D4D4"/>
                       <w:sz w:val="21"/>
                       <w:szCs w:val="21"/>
-                      <w:lang/>
-                    </w:rPr>
-                    <w:t>(</w:t>
-                  </w:r>
-                  <w:proofErr w:type="gramEnd"/>
-                  <w:r>
-                    <w:rPr>
-                      <w:rFonts w:ascii="Consolas" w:eastAsia="Times New Roman" w:hAnsi="Consolas" w:cs="Times New Roman"/>
-                      <w:color w:val="D4D4D4"/>
-                      <w:sz w:val="21"/>
-                      <w:szCs w:val="21"/>
-                      <w:lang/>
-                    </w:rPr>
-                    <w:t xml:space="preserve">temp, </w:t>
+                    </w:rPr>
+                    <w:t xml:space="preserve">(temp, </w:t>
                   </w:r>
                   <w:r>
                     <w:rPr>
@@ -3016,7 +2726,6 @@
                       <w:color w:val="B5CEA8"/>
                       <w:sz w:val="21"/>
                       <w:szCs w:val="21"/>
-                      <w:lang/>
                     </w:rPr>
                     <w:t>8</w:t>
                   </w:r>
@@ -3026,7 +2735,6 @@
                       <w:color w:val="D4D4D4"/>
                       <w:sz w:val="21"/>
                       <w:szCs w:val="21"/>
-                      <w:lang/>
                     </w:rPr>
                     <w:t xml:space="preserve"> * (j + </w:t>
                   </w:r>
@@ -3036,7 +2744,6 @@
                       <w:color w:val="B5CEA8"/>
                       <w:sz w:val="21"/>
                       <w:szCs w:val="21"/>
-                      <w:lang/>
                     </w:rPr>
                     <w:t>2i</w:t>
                   </w:r>
@@ -3046,7 +2753,6 @@
                       <w:color w:val="D4D4D4"/>
                       <w:sz w:val="21"/>
                       <w:szCs w:val="21"/>
-                      <w:lang/>
                     </w:rPr>
                     <w:t>));</w:t>
                   </w:r>
@@ -3060,7 +2766,6 @@
                       <w:color w:val="D4D4D4"/>
                       <w:sz w:val="21"/>
                       <w:szCs w:val="21"/>
-                      <w:lang/>
                     </w:rPr>
                   </w:pPr>
                   <w:r>
@@ -3069,7 +2774,6 @@
                       <w:color w:val="D4D4D4"/>
                       <w:sz w:val="21"/>
                       <w:szCs w:val="21"/>
-                      <w:lang/>
                     </w:rPr>
                     <w:t>    }</w:t>
                   </w:r>
@@ -3083,7 +2787,6 @@
                       <w:color w:val="D4D4D4"/>
                       <w:sz w:val="21"/>
                       <w:szCs w:val="21"/>
-                      <w:lang/>
                     </w:rPr>
                   </w:pPr>
                   <w:r>
@@ -3092,7 +2795,6 @@
                       <w:color w:val="D4D4D4"/>
                       <w:sz w:val="21"/>
                       <w:szCs w:val="21"/>
-                      <w:lang/>
                     </w:rPr>
                     <w:t>}</w:t>
                   </w:r>
@@ -3106,7 +2808,6 @@
                       <w:color w:val="D4D4D4"/>
                       <w:sz w:val="21"/>
                       <w:szCs w:val="21"/>
-                      <w:lang/>
                     </w:rPr>
                   </w:pPr>
                   <w:r>
@@ -3115,7 +2816,6 @@
                       <w:color w:val="C586C0"/>
                       <w:sz w:val="21"/>
                       <w:szCs w:val="21"/>
-                      <w:lang/>
                     </w:rPr>
                     <w:t>return</w:t>
                   </w:r>
@@ -3125,7 +2825,6 @@
                       <w:color w:val="D4D4D4"/>
                       <w:sz w:val="21"/>
                       <w:szCs w:val="21"/>
-                      <w:lang/>
                     </w:rPr>
                     <w:t xml:space="preserve"> result;</w:t>
                   </w:r>
@@ -3479,14 +3178,12 @@
         </w:rPr>
         <w:t xml:space="preserve">את הפקודה </w:t>
       </w:r>
-      <w:proofErr w:type="spellStart"/>
       <w:r>
         <w:rPr>
           <w:lang w:val="en-US"/>
         </w:rPr>
         <w:t>beq</w:t>
       </w:r>
-      <w:proofErr w:type="spellEnd"/>
       <w:r>
         <w:rPr>
           <w:rFonts w:hint="cs"/>
@@ -3605,6 +3302,7 @@
       <w:r>
         <w:rPr>
           <w:rFonts w:cs="Arial"/>
+          <w:noProof/>
           <w:rtl/>
           <w:lang w:val="en-US"/>
         </w:rPr>
@@ -3690,10 +3388,545 @@
       <w:pPr>
         <w:bidi/>
         <w:rPr>
-          <w:rFonts w:hint="cs"/>
-          <w:lang w:val="en-US"/>
-        </w:rPr>
-      </w:pPr>
+          <w:noProof/>
+          <w:lang w:val="en-US"/>
+        </w:rPr>
+      </w:pPr>
+      <w:r>
+        <w:rPr>
+          <w:noProof/>
+          <w:lang w:val="en-US"/>
+        </w:rPr>
+        <w:drawing>
+          <wp:inline distT="0" distB="0" distL="0" distR="0" wp14:anchorId="38F93BCD" wp14:editId="152EBE11">
+            <wp:extent cx="5722620" cy="2758440"/>
+            <wp:effectExtent l="0" t="0" r="0" b="0"/>
+            <wp:docPr id="2" name="Picture 2"/>
+            <wp:cNvGraphicFramePr>
+              <a:graphicFrameLocks xmlns:a="http://schemas.openxmlformats.org/drawingml/2006/main" noChangeAspect="1"/>
+            </wp:cNvGraphicFramePr>
+            <a:graphic xmlns:a="http://schemas.openxmlformats.org/drawingml/2006/main">
+              <a:graphicData uri="http://schemas.openxmlformats.org/drawingml/2006/picture">
+                <pic:pic xmlns:pic="http://schemas.openxmlformats.org/drawingml/2006/picture">
+                  <pic:nvPicPr>
+                    <pic:cNvPr id="0" name="Picture 1"/>
+                    <pic:cNvPicPr>
+                      <a:picLocks noChangeAspect="1" noChangeArrowheads="1"/>
+                    </pic:cNvPicPr>
+                  </pic:nvPicPr>
+                  <pic:blipFill>
+                    <a:blip r:embed="rId13">
+                      <a:extLst>
+                        <a:ext uri="{28A0092B-C50C-407E-A947-70E740481C1C}">
+                          <a14:useLocalDpi xmlns:a14="http://schemas.microsoft.com/office/drawing/2010/main" val="0"/>
+                        </a:ext>
+                      </a:extLst>
+                    </a:blip>
+                    <a:srcRect/>
+                    <a:stretch>
+                      <a:fillRect/>
+                    </a:stretch>
+                  </pic:blipFill>
+                  <pic:spPr bwMode="auto">
+                    <a:xfrm>
+                      <a:off x="0" y="0"/>
+                      <a:ext cx="5722620" cy="2758440"/>
+                    </a:xfrm>
+                    <a:prstGeom prst="rect">
+                      <a:avLst/>
+                    </a:prstGeom>
+                    <a:noFill/>
+                    <a:ln>
+                      <a:noFill/>
+                    </a:ln>
+                  </pic:spPr>
+                </pic:pic>
+              </a:graphicData>
+            </a:graphic>
+          </wp:inline>
+        </w:drawing>
+      </w:r>
+      <w:r>
+        <w:rPr>
+          <w:noProof/>
+          <w:lang w:val="en-US"/>
+        </w:rPr>
+        <w:drawing>
+          <wp:inline distT="0" distB="0" distL="0" distR="0" wp14:anchorId="5231451A" wp14:editId="48510408">
+            <wp:extent cx="5730240" cy="2720340"/>
+            <wp:effectExtent l="0" t="0" r="0" b="0"/>
+            <wp:docPr id="3" name="Picture 3"/>
+            <wp:cNvGraphicFramePr>
+              <a:graphicFrameLocks xmlns:a="http://schemas.openxmlformats.org/drawingml/2006/main" noChangeAspect="1"/>
+            </wp:cNvGraphicFramePr>
+            <a:graphic xmlns:a="http://schemas.openxmlformats.org/drawingml/2006/main">
+              <a:graphicData uri="http://schemas.openxmlformats.org/drawingml/2006/picture">
+                <pic:pic xmlns:pic="http://schemas.openxmlformats.org/drawingml/2006/picture">
+                  <pic:nvPicPr>
+                    <pic:cNvPr id="0" name="Picture 2"/>
+                    <pic:cNvPicPr>
+                      <a:picLocks noChangeAspect="1" noChangeArrowheads="1"/>
+                    </pic:cNvPicPr>
+                  </pic:nvPicPr>
+                  <pic:blipFill>
+                    <a:blip r:embed="rId14">
+                      <a:extLst>
+                        <a:ext uri="{28A0092B-C50C-407E-A947-70E740481C1C}">
+                          <a14:useLocalDpi xmlns:a14="http://schemas.microsoft.com/office/drawing/2010/main" val="0"/>
+                        </a:ext>
+                      </a:extLst>
+                    </a:blip>
+                    <a:srcRect/>
+                    <a:stretch>
+                      <a:fillRect/>
+                    </a:stretch>
+                  </pic:blipFill>
+                  <pic:spPr bwMode="auto">
+                    <a:xfrm>
+                      <a:off x="0" y="0"/>
+                      <a:ext cx="5730240" cy="2720340"/>
+                    </a:xfrm>
+                    <a:prstGeom prst="rect">
+                      <a:avLst/>
+                    </a:prstGeom>
+                    <a:noFill/>
+                    <a:ln>
+                      <a:noFill/>
+                    </a:ln>
+                  </pic:spPr>
+                </pic:pic>
+              </a:graphicData>
+            </a:graphic>
+          </wp:inline>
+        </w:drawing>
+      </w:r>
+    </w:p>
+    <w:p>
+      <w:pPr>
+        <w:bidi/>
+        <w:rPr>
+          <w:noProof/>
+          <w:rtl/>
+          <w:lang w:val="en-US"/>
+        </w:rPr>
+      </w:pPr>
+      <w:r>
+        <w:rPr>
+          <w:rFonts w:hint="cs"/>
+          <w:noProof/>
+          <w:rtl/>
+          <w:lang w:val="en-US"/>
+        </w:rPr>
+        <w:t xml:space="preserve">המערכת פועלת כפי שציפינו, המכפלה בין 2 תעודות הזהות הינה </w:t>
+      </w:r>
+      <w:r>
+        <w:rPr>
+          <w:rFonts w:hint="cs"/>
+          <w:noProof/>
+          <w:rtl/>
+          <w:lang w:val="en-US"/>
+        </w:rPr>
+        <w:t>נכונה וניתן לראות כי לוקח למערכת 4 מחזורי שעוון בכדי לבצע את הפעולה כצפוי.</w:t>
+      </w:r>
+    </w:p>
+    <w:p>
+      <w:pPr>
+        <w:bidi/>
+        <w:rPr>
+          <w:noProof/>
+          <w:rtl/>
+          <w:lang w:val="en-US"/>
+        </w:rPr>
+      </w:pPr>
+    </w:p>
+    <w:p>
+      <w:pPr>
+        <w:bidi/>
+        <w:rPr>
+          <w:noProof/>
+          <w:rtl/>
+          <w:lang w:val="en-US"/>
+        </w:rPr>
+      </w:pPr>
+    </w:p>
+    <w:p>
+      <w:pPr>
+        <w:bidi/>
+        <w:rPr>
+          <w:noProof/>
+          <w:rtl/>
+          <w:lang w:val="en-US"/>
+        </w:rPr>
+      </w:pPr>
+    </w:p>
+    <w:p>
+      <w:pPr>
+        <w:bidi/>
+        <w:rPr>
+          <w:noProof/>
+          <w:rtl/>
+          <w:lang w:val="en-US"/>
+        </w:rPr>
+      </w:pPr>
+    </w:p>
+    <w:p>
+      <w:pPr>
+        <w:bidi/>
+        <w:rPr>
+          <w:noProof/>
+          <w:rtl/>
+          <w:lang w:val="en-US"/>
+        </w:rPr>
+      </w:pPr>
+    </w:p>
+    <w:p>
+      <w:pPr>
+        <w:bidi/>
+        <w:rPr>
+          <w:noProof/>
+          <w:rtl/>
+          <w:lang w:val="en-US"/>
+        </w:rPr>
+      </w:pPr>
+    </w:p>
+    <w:p>
+      <w:pPr>
+        <w:bidi/>
+        <w:rPr>
+          <w:noProof/>
+          <w:rtl/>
+          <w:lang w:val="en-US"/>
+        </w:rPr>
+      </w:pPr>
+    </w:p>
+    <w:p>
+      <w:pPr>
+        <w:bidi/>
+        <w:rPr>
+          <w:noProof/>
+          <w:rtl/>
+          <w:lang w:val="en-US"/>
+        </w:rPr>
+      </w:pPr>
+    </w:p>
+    <w:p>
+      <w:pPr>
+        <w:pStyle w:val="Heading1"/>
+        <w:numPr>
+          <w:ilvl w:val="0"/>
+          <w:numId w:val="0"/>
+        </w:numPr>
+        <w:bidi/>
+        <w:rPr>
+          <w:lang w:val="en-US"/>
+        </w:rPr>
+      </w:pPr>
+      <w:r>
+        <w:rPr>
+          <w:rFonts w:hint="cs"/>
+          <w:rtl/>
+          <w:lang w:val="en-US"/>
+        </w:rPr>
+        <w:lastRenderedPageBreak/>
+        <w:t>3.7</w:t>
+      </w:r>
+    </w:p>
+    <w:p>
+      <w:pPr>
+        <w:bidi/>
+        <w:rPr>
+          <w:noProof/>
+          <w:rtl/>
+          <w:lang w:val="en-US"/>
+        </w:rPr>
+      </w:pPr>
+      <w:r>
+        <w:rPr>
+          <w:rFonts w:hint="cs"/>
+          <w:noProof/>
+          <w:lang w:val="en-US"/>
+        </w:rPr>
+        <w:drawing>
+          <wp:inline distT="0" distB="0" distL="0" distR="0" wp14:anchorId="6C94E4CE" wp14:editId="678C9CAB">
+            <wp:extent cx="5731510" cy="2722943"/>
+            <wp:effectExtent l="0" t="0" r="0" b="0"/>
+            <wp:docPr id="4" name="Picture 4" descr="Diagram&#10;&#10;Description automatically generated"/>
+            <wp:cNvGraphicFramePr>
+              <a:graphicFrameLocks xmlns:a="http://schemas.openxmlformats.org/drawingml/2006/main" noChangeAspect="1"/>
+            </wp:cNvGraphicFramePr>
+            <a:graphic xmlns:a="http://schemas.openxmlformats.org/drawingml/2006/main">
+              <a:graphicData uri="http://schemas.openxmlformats.org/drawingml/2006/picture">
+                <pic:pic xmlns:pic="http://schemas.openxmlformats.org/drawingml/2006/picture">
+                  <pic:nvPicPr>
+                    <pic:cNvPr id="4" name="Picture 4" descr="Diagram&#10;&#10;Description automatically generated"/>
+                    <pic:cNvPicPr>
+                      <a:picLocks noChangeAspect="1" noChangeArrowheads="1"/>
+                    </pic:cNvPicPr>
+                  </pic:nvPicPr>
+                  <pic:blipFill>
+                    <a:blip r:embed="rId15">
+                      <a:extLst>
+                        <a:ext uri="{28A0092B-C50C-407E-A947-70E740481C1C}">
+                          <a14:useLocalDpi xmlns:a14="http://schemas.microsoft.com/office/drawing/2010/main" val="0"/>
+                        </a:ext>
+                      </a:extLst>
+                    </a:blip>
+                    <a:srcRect/>
+                    <a:stretch>
+                      <a:fillRect/>
+                    </a:stretch>
+                  </pic:blipFill>
+                  <pic:spPr bwMode="auto">
+                    <a:xfrm>
+                      <a:off x="0" y="0"/>
+                      <a:ext cx="5731510" cy="2722943"/>
+                    </a:xfrm>
+                    <a:prstGeom prst="rect">
+                      <a:avLst/>
+                    </a:prstGeom>
+                    <a:noFill/>
+                    <a:ln>
+                      <a:noFill/>
+                    </a:ln>
+                  </pic:spPr>
+                </pic:pic>
+              </a:graphicData>
+            </a:graphic>
+          </wp:inline>
+        </w:drawing>
+      </w:r>
+      <w:r>
+        <w:rPr>
+          <w:rFonts w:hint="cs"/>
+          <w:noProof/>
+          <w:lang w:val="en-US"/>
+        </w:rPr>
+        <w:drawing>
+          <wp:inline distT="0" distB="0" distL="0" distR="0" wp14:anchorId="12A077AA" wp14:editId="3CFBA8DB">
+            <wp:extent cx="5724525" cy="2705100"/>
+            <wp:effectExtent l="0" t="0" r="0" b="0"/>
+            <wp:docPr id="5" name="Picture 5"/>
+            <wp:cNvGraphicFramePr>
+              <a:graphicFrameLocks xmlns:a="http://schemas.openxmlformats.org/drawingml/2006/main" noChangeAspect="1"/>
+            </wp:cNvGraphicFramePr>
+            <a:graphic xmlns:a="http://schemas.openxmlformats.org/drawingml/2006/main">
+              <a:graphicData uri="http://schemas.openxmlformats.org/drawingml/2006/picture">
+                <pic:pic xmlns:pic="http://schemas.openxmlformats.org/drawingml/2006/picture">
+                  <pic:nvPicPr>
+                    <pic:cNvPr id="0" name="Picture 4"/>
+                    <pic:cNvPicPr>
+                      <a:picLocks noChangeAspect="1" noChangeArrowheads="1"/>
+                    </pic:cNvPicPr>
+                  </pic:nvPicPr>
+                  <pic:blipFill>
+                    <a:blip r:embed="rId16">
+                      <a:extLst>
+                        <a:ext uri="{28A0092B-C50C-407E-A947-70E740481C1C}">
+                          <a14:useLocalDpi xmlns:a14="http://schemas.microsoft.com/office/drawing/2010/main" val="0"/>
+                        </a:ext>
+                      </a:extLst>
+                    </a:blip>
+                    <a:srcRect/>
+                    <a:stretch>
+                      <a:fillRect/>
+                    </a:stretch>
+                  </pic:blipFill>
+                  <pic:spPr bwMode="auto">
+                    <a:xfrm>
+                      <a:off x="0" y="0"/>
+                      <a:ext cx="5724525" cy="2705100"/>
+                    </a:xfrm>
+                    <a:prstGeom prst="rect">
+                      <a:avLst/>
+                    </a:prstGeom>
+                    <a:noFill/>
+                    <a:ln>
+                      <a:noFill/>
+                    </a:ln>
+                  </pic:spPr>
+                </pic:pic>
+              </a:graphicData>
+            </a:graphic>
+          </wp:inline>
+        </w:drawing>
+      </w:r>
+      <w:r>
+        <w:rPr>
+          <w:rFonts w:hint="cs"/>
+          <w:noProof/>
+          <w:lang w:val="en-US"/>
+        </w:rPr>
+        <w:drawing>
+          <wp:inline distT="0" distB="0" distL="0" distR="0" wp14:anchorId="2AB4C9C0" wp14:editId="4DE5180F">
+            <wp:extent cx="5724525" cy="2752725"/>
+            <wp:effectExtent l="0" t="0" r="0" b="0"/>
+            <wp:docPr id="6" name="Picture 6"/>
+            <wp:cNvGraphicFramePr>
+              <a:graphicFrameLocks xmlns:a="http://schemas.openxmlformats.org/drawingml/2006/main" noChangeAspect="1"/>
+            </wp:cNvGraphicFramePr>
+            <a:graphic xmlns:a="http://schemas.openxmlformats.org/drawingml/2006/main">
+              <a:graphicData uri="http://schemas.openxmlformats.org/drawingml/2006/picture">
+                <pic:pic xmlns:pic="http://schemas.openxmlformats.org/drawingml/2006/picture">
+                  <pic:nvPicPr>
+                    <pic:cNvPr id="0" name="Picture 5"/>
+                    <pic:cNvPicPr>
+                      <a:picLocks noChangeAspect="1" noChangeArrowheads="1"/>
+                    </pic:cNvPicPr>
+                  </pic:nvPicPr>
+                  <pic:blipFill>
+                    <a:blip r:embed="rId17">
+                      <a:extLst>
+                        <a:ext uri="{28A0092B-C50C-407E-A947-70E740481C1C}">
+                          <a14:useLocalDpi xmlns:a14="http://schemas.microsoft.com/office/drawing/2010/main" val="0"/>
+                        </a:ext>
+                      </a:extLst>
+                    </a:blip>
+                    <a:srcRect/>
+                    <a:stretch>
+                      <a:fillRect/>
+                    </a:stretch>
+                  </pic:blipFill>
+                  <pic:spPr bwMode="auto">
+                    <a:xfrm>
+                      <a:off x="0" y="0"/>
+                      <a:ext cx="5724525" cy="2752725"/>
+                    </a:xfrm>
+                    <a:prstGeom prst="rect">
+                      <a:avLst/>
+                    </a:prstGeom>
+                    <a:noFill/>
+                    <a:ln>
+                      <a:noFill/>
+                    </a:ln>
+                  </pic:spPr>
+                </pic:pic>
+              </a:graphicData>
+            </a:graphic>
+          </wp:inline>
+        </w:drawing>
+      </w:r>
+    </w:p>
+    <w:p>
+      <w:pPr>
+        <w:bidi/>
+        <w:rPr>
+          <w:noProof/>
+          <w:rtl/>
+          <w:lang w:val="en-US"/>
+        </w:rPr>
+      </w:pPr>
+      <w:r>
+        <w:rPr>
+          <w:rFonts w:hint="cs"/>
+          <w:noProof/>
+          <w:rtl/>
+          <w:lang w:val="en-US"/>
+        </w:rPr>
+        <w:lastRenderedPageBreak/>
+        <w:t xml:space="preserve">כמו בסעיף הקודם ניתן לראות כי </w:t>
+      </w:r>
+      <w:r>
+        <w:rPr>
+          <w:rFonts w:hint="cs"/>
+          <w:noProof/>
+          <w:rtl/>
+          <w:lang w:val="en-US"/>
+        </w:rPr>
+        <w:t>המערכת</w:t>
+      </w:r>
+      <w:r>
+        <w:rPr>
+          <w:rFonts w:hint="cs"/>
+          <w:noProof/>
+          <w:rtl/>
+          <w:lang w:val="en-US"/>
+        </w:rPr>
+        <w:t xml:space="preserve"> אכן מוציאה תוצאות כפל נכונות, בנוס</w:t>
+      </w:r>
+      <w:r>
+        <w:rPr>
+          <w:rFonts w:hint="cs"/>
+          <w:noProof/>
+          <w:rtl/>
+          <w:lang w:val="en-US"/>
+        </w:rPr>
+        <w:t>ף לכך גם ניתן לראות שהפעולה מחולקת ל-2 מקרים כמצופה</w:t>
+      </w:r>
+      <w:r>
+        <w:rPr>
+          <w:rFonts w:hint="cs"/>
+          <w:noProof/>
+          <w:rtl/>
+          <w:lang w:val="en-US"/>
+        </w:rPr>
+        <w:t>.</w:t>
+      </w:r>
+    </w:p>
+    <w:p>
+      <w:pPr>
+        <w:bidi/>
+        <w:rPr>
+          <w:noProof/>
+          <w:rtl/>
+          <w:lang w:val="en-US"/>
+        </w:rPr>
+      </w:pPr>
+      <w:r>
+        <w:rPr>
+          <w:rFonts w:hint="cs"/>
+          <w:noProof/>
+          <w:rtl/>
+          <w:lang w:val="en-US"/>
+        </w:rPr>
+        <w:t xml:space="preserve">עבור המקרה הראשון המערכת מבצעת את המכפלה </w:t>
+      </w:r>
+      <w:r>
+        <w:rPr>
+          <w:rFonts w:hint="cs"/>
+          <w:noProof/>
+          <w:rtl/>
+          <w:lang w:val="en-US"/>
+        </w:rPr>
+        <w:t>ואכן עוברת בכל המצבים.</w:t>
+      </w:r>
+    </w:p>
+    <w:p>
+      <w:pPr>
+        <w:bidi/>
+        <w:rPr>
+          <w:rFonts w:hint="cs"/>
+          <w:noProof/>
+          <w:rtl/>
+          <w:lang w:val="en-US"/>
+        </w:rPr>
+      </w:pPr>
+      <w:r>
+        <w:rPr>
+          <w:rFonts w:hint="cs"/>
+          <w:noProof/>
+          <w:rtl/>
+          <w:lang w:val="en-US"/>
+        </w:rPr>
+        <w:t>עבור המקרה השני מכיוון שיש לנו מכפל</w:t>
+      </w:r>
+      <w:r>
+        <w:rPr>
+          <w:rFonts w:hint="cs"/>
+          <w:noProof/>
+          <w:rtl/>
+          <w:lang w:val="en-US"/>
+        </w:rPr>
+        <w:t xml:space="preserve">ה של אפסים ותכננו את המערכת בצורה מהירה </w:t>
+      </w:r>
+      <w:r>
+        <w:rPr>
+          <w:rFonts w:hint="cs"/>
+          <w:noProof/>
+          <w:rtl/>
+          <w:lang w:val="en-US"/>
+        </w:rPr>
+        <w:t>המערכת עוברת רק במצב אחד ולכן פועלת בצורה הרבה יותר מהירה.</w:t>
+      </w:r>
     </w:p>
     <w:sectPr>
       <w:pgSz w:w="11906" w:h="16838"/>
@@ -4137,7 +4370,7 @@
         <w:rFonts w:asciiTheme="minorHAnsi" w:eastAsiaTheme="minorEastAsia" w:hAnsiTheme="minorHAnsi" w:cstheme="minorBidi"/>
         <w:sz w:val="22"/>
         <w:szCs w:val="22"/>
-        <w:lang w:eastAsia="en-US" w:bidi="he-IL"/>
+        <w:lang w:val="en-IL" w:eastAsia="en-US" w:bidi="he-IL"/>
       </w:rPr>
     </w:rPrDefault>
     <w:pPrDefault>
@@ -5323,6 +5556,14 @@
     <w:pitch w:val="variable"/>
     <w:sig w:usb0="E4002EFF" w:usb1="C000247B" w:usb2="00000009" w:usb3="00000000" w:csb0="000001FF" w:csb1="00000000"/>
   </w:font>
+  <w:font w:name="Yu Mincho">
+    <w:altName w:val="游明朝"/>
+    <w:panose1 w:val="00000000000000000000"/>
+    <w:charset w:val="80"/>
+    <w:family w:val="roman"/>
+    <w:notTrueType/>
+    <w:pitch w:val="default"/>
+  </w:font>
   <w:font w:name="Arial">
     <w:panose1 w:val="020B0604020202020204"/>
     <w:charset w:val="00"/>
@@ -5336,6 +5577,14 @@
     <w:family w:val="swiss"/>
     <w:pitch w:val="variable"/>
     <w:sig w:usb0="E4002EFF" w:usb1="C000247B" w:usb2="00000009" w:usb3="00000000" w:csb0="000001FF" w:csb1="00000000"/>
+  </w:font>
+  <w:font w:name="Yu Gothic Light">
+    <w:altName w:val="游ゴシック Light"/>
+    <w:panose1 w:val="020B0300000000000000"/>
+    <w:charset w:val="80"/>
+    <w:family w:val="swiss"/>
+    <w:pitch w:val="variable"/>
+    <w:sig w:usb0="E00002FF" w:usb1="2AC7FDFF" w:usb2="00000016" w:usb3="00000000" w:csb0="0002009F" w:csb1="00000000"/>
   </w:font>
   <w:font w:name="Cambria Math">
     <w:panose1 w:val="02040503050406030204"/>
@@ -5370,6 +5619,7 @@
   </w:compat>
   <w:rsids>
     <w:rsidRoot w:val="00985F60"/>
+    <w:rsid w:val="002B012C"/>
     <w:rsid w:val="00985F60"/>
   </w:rsids>
   <m:mathPr>
@@ -5385,7 +5635,7 @@
     <m:intLim m:val="subSup"/>
     <m:naryLim m:val="undOvr"/>
   </m:mathPr>
-  <w:themeFontLang w:val="en-IL" w:bidi="he-IL"/>
+  <w:themeFontLang w:val="en-IL" w:eastAsia="ja-JP" w:bidi="he-IL"/>
   <w:clrSchemeMapping w:bg1="light1" w:t1="dark1" w:bg2="light2" w:t2="dark2" w:accent1="accent1" w:accent2="accent2" w:accent3="accent3" w:accent4="accent4" w:accent5="accent5" w:accent6="accent6" w:hyperlink="hyperlink" w:followedHyperlink="followedHyperlink"/>
   <w:decimalSymbol w:val="."/>
   <w:listSeparator w:val=","/>
@@ -5829,14 +6079,6 @@
       <w:color w:val="808080"/>
     </w:rPr>
   </w:style>
-  <w:style w:type="paragraph" w:customStyle="1" w:styleId="F16C26F7F98247B29097D1916983C02B">
-    <w:name w:val="F16C26F7F98247B29097D1916983C02B"/>
-    <w:rsid w:val="00985F60"/>
-  </w:style>
-  <w:style w:type="paragraph" w:customStyle="1" w:styleId="73E1344643F2467E85A8F850DA1F141B">
-    <w:name w:val="73E1344643F2467E85A8F850DA1F141B"/>
-    <w:rsid w:val="00985F60"/>
-  </w:style>
 </w:styles>
 </file>
 
@@ -6154,6 +6396,21 @@
 </file>
 
 <file path=customXml/item2.xml><?xml version="1.0" encoding="utf-8"?>
+<p:properties xmlns:p="http://schemas.microsoft.com/office/2006/metadata/properties" xmlns:xsi="http://www.w3.org/2001/XMLSchema-instance" xmlns:pc="http://schemas.microsoft.com/office/infopath/2007/PartnerControls">
+  <documentManagement/>
+</p:properties>
+</file>
+
+<file path=customXml/item3.xml><?xml version="1.0" encoding="utf-8"?>
+<?mso-contentType ?>
+<FormTemplates xmlns="http://schemas.microsoft.com/sharepoint/v3/contenttype/forms">
+  <Display>DocumentLibraryForm</Display>
+  <Edit>DocumentLibraryForm</Edit>
+  <New>DocumentLibraryForm</New>
+</FormTemplates>
+</file>
+
+<file path=customXml/item4.xml><?xml version="1.0" encoding="utf-8"?>
 <ct:contentTypeSchema xmlns:ct="http://schemas.microsoft.com/office/2006/metadata/contentType" xmlns:ma="http://schemas.microsoft.com/office/2006/metadata/properties/metaAttributes" ct:_="" ma:_="" ma:contentTypeName="Document" ma:contentTypeID="0x010100F148EA73C7AF814BBB5935BF82981629" ma:contentTypeVersion="2" ma:contentTypeDescription="Create a new document." ma:contentTypeScope="" ma:versionID="609df6a8ac9c5af67973d02109112e9a">
   <xsd:schema xmlns:xsd="http://www.w3.org/2001/XMLSchema" xmlns:xs="http://www.w3.org/2001/XMLSchema" xmlns:p="http://schemas.microsoft.com/office/2006/metadata/properties" xmlns:ns3="85dc88ab-4d9c-4950-8b86-84e87a457645" targetNamespace="http://schemas.microsoft.com/office/2006/metadata/properties" ma:root="true" ma:fieldsID="b273648a40b8bab11f39232060ff1019" ns3:_="">
     <xsd:import namespace="85dc88ab-4d9c-4950-8b86-84e87a457645"/>
@@ -6285,21 +6542,6 @@
 </ct:contentTypeSchema>
 </file>
 
-<file path=customXml/item3.xml><?xml version="1.0" encoding="utf-8"?>
-<?mso-contentType ?>
-<FormTemplates xmlns="http://schemas.microsoft.com/sharepoint/v3/contenttype/forms">
-  <Display>DocumentLibraryForm</Display>
-  <Edit>DocumentLibraryForm</Edit>
-  <New>DocumentLibraryForm</New>
-</FormTemplates>
-</file>
-
-<file path=customXml/item4.xml><?xml version="1.0" encoding="utf-8"?>
-<p:properties xmlns:p="http://schemas.microsoft.com/office/2006/metadata/properties" xmlns:xsi="http://www.w3.org/2001/XMLSchema-instance" xmlns:pc="http://schemas.microsoft.com/office/infopath/2007/PartnerControls">
-  <documentManagement/>
-</p:properties>
-</file>
-
 <file path=customXml/itemProps1.xml><?xml version="1.0" encoding="utf-8"?>
 <ds:datastoreItem xmlns:ds="http://schemas.openxmlformats.org/officeDocument/2006/customXml" ds:itemID="{55AF091B-3C7A-41E3-B477-F2FDAA23CFDA}">
   <ds:schemaRefs>
@@ -6309,6 +6551,30 @@
 </file>
 
 <file path=customXml/itemProps2.xml><?xml version="1.0" encoding="utf-8"?>
+<ds:datastoreItem xmlns:ds="http://schemas.openxmlformats.org/officeDocument/2006/customXml" ds:itemID="{5C5E3DB1-EB45-4FA2-B09A-B3AEF7DF4ED1}">
+  <ds:schemaRefs>
+    <ds:schemaRef ds:uri="http://purl.org/dc/dcmitype/"/>
+    <ds:schemaRef ds:uri="http://schemas.microsoft.com/office/2006/documentManagement/types"/>
+    <ds:schemaRef ds:uri="http://purl.org/dc/terms/"/>
+    <ds:schemaRef ds:uri="http://purl.org/dc/elements/1.1/"/>
+    <ds:schemaRef ds:uri="http://schemas.microsoft.com/office/infopath/2007/PartnerControls"/>
+    <ds:schemaRef ds:uri="85dc88ab-4d9c-4950-8b86-84e87a457645"/>
+    <ds:schemaRef ds:uri="http://www.w3.org/XML/1998/namespace"/>
+    <ds:schemaRef ds:uri="http://schemas.openxmlformats.org/package/2006/metadata/core-properties"/>
+    <ds:schemaRef ds:uri="http://schemas.microsoft.com/office/2006/metadata/properties"/>
+  </ds:schemaRefs>
+</ds:datastoreItem>
+</file>
+
+<file path=customXml/itemProps3.xml><?xml version="1.0" encoding="utf-8"?>
+<ds:datastoreItem xmlns:ds="http://schemas.openxmlformats.org/officeDocument/2006/customXml" ds:itemID="{12E2939D-BFAF-4A1E-9158-E3C54365D1F5}">
+  <ds:schemaRefs>
+    <ds:schemaRef ds:uri="http://schemas.microsoft.com/sharepoint/v3/contenttype/forms"/>
+  </ds:schemaRefs>
+</ds:datastoreItem>
+</file>
+
+<file path=customXml/itemProps4.xml><?xml version="1.0" encoding="utf-8"?>
 <ds:datastoreItem xmlns:ds="http://schemas.openxmlformats.org/officeDocument/2006/customXml" ds:itemID="{4DAECC6B-5097-4D64-AFEE-6FC407B0D274}">
   <ds:schemaRefs>
     <ds:schemaRef ds:uri="http://schemas.microsoft.com/office/2006/metadata/contentType"/>
@@ -6324,28 +6590,4 @@
     <ds:schemaRef ds:uri="http://schemas.microsoft.com/internal/obd"/>
   </ds:schemaRefs>
 </ds:datastoreItem>
-</file>
-
-<file path=customXml/itemProps3.xml><?xml version="1.0" encoding="utf-8"?>
-<ds:datastoreItem xmlns:ds="http://schemas.openxmlformats.org/officeDocument/2006/customXml" ds:itemID="{12E2939D-BFAF-4A1E-9158-E3C54365D1F5}">
-  <ds:schemaRefs>
-    <ds:schemaRef ds:uri="http://schemas.microsoft.com/sharepoint/v3/contenttype/forms"/>
-  </ds:schemaRefs>
-</ds:datastoreItem>
-</file>
-
-<file path=customXml/itemProps4.xml><?xml version="1.0" encoding="utf-8"?>
-<ds:datastoreItem xmlns:ds="http://schemas.openxmlformats.org/officeDocument/2006/customXml" ds:itemID="{5C5E3DB1-EB45-4FA2-B09A-B3AEF7DF4ED1}">
-  <ds:schemaRefs>
-    <ds:schemaRef ds:uri="http://purl.org/dc/dcmitype/"/>
-    <ds:schemaRef ds:uri="http://schemas.microsoft.com/office/2006/documentManagement/types"/>
-    <ds:schemaRef ds:uri="http://purl.org/dc/terms/"/>
-    <ds:schemaRef ds:uri="http://purl.org/dc/elements/1.1/"/>
-    <ds:schemaRef ds:uri="http://schemas.microsoft.com/office/infopath/2007/PartnerControls"/>
-    <ds:schemaRef ds:uri="85dc88ab-4d9c-4950-8b86-84e87a457645"/>
-    <ds:schemaRef ds:uri="http://www.w3.org/XML/1998/namespace"/>
-    <ds:schemaRef ds:uri="http://schemas.openxmlformats.org/package/2006/metadata/core-properties"/>
-    <ds:schemaRef ds:uri="http://schemas.microsoft.com/office/2006/metadata/properties"/>
-  </ds:schemaRefs>
-</ds:datastoreItem>
 </file>